--- a/Minutes/Internal/Minutes_Internal_250919.docx
+++ b/Minutes/Internal/Minutes_Internal_250919.docx
@@ -89,11 +89,16 @@
       <w:r>
         <w:t>dam has also been added to the T</w:t>
       </w:r>
+      <w:r>
+        <w:t>rello board and we have arranged all tasks accordingly.</w:t>
+      </w:r>
+    </w:p>
+    <w:p>
+      <w:r>
+        <w:t>We have also requested a meeting with the client to showcase the finished Pencil Prototype, and receive any feedback in order to make changes as soon as possible.</w:t>
+      </w:r>
       <w:bookmarkStart w:id="0" w:name="_GoBack"/>
       <w:bookmarkEnd w:id="0"/>
-      <w:r>
-        <w:t>rello board and we have arranged all tasks accordingly.</w:t>
-      </w:r>
     </w:p>
     <w:sectPr>
       <w:pgSz w:w="11906" w:h="16838"/>
